--- a/Git简易操作.docx
+++ b/Git简易操作.docx
@@ -1655,8 +1655,82 @@
         </w:rPr>
         <w:t>远程仓库名 分支名——下载代码</w:t>
       </w:r>
+    </w:p>
+    <w:p>
+      <w:pPr>
+        <w:pStyle w:val="a3"/>
+        <w:numPr>
+          <w:ilvl w:val="0"/>
+          <w:numId w:val="1"/>
+        </w:numPr>
+        <w:ind w:firstLineChars="0"/>
+        <w:rPr>
+          <w:rFonts w:hint="eastAsia"/>
+          <w:sz w:val="28"/>
+          <w:szCs w:val="28"/>
+        </w:rPr>
+      </w:pPr>
+      <w:r>
+        <w:rPr>
+          <w:rFonts w:hint="eastAsia"/>
+          <w:sz w:val="28"/>
+          <w:szCs w:val="28"/>
+        </w:rPr>
+        <w:t>删除文件</w:t>
+      </w:r>
       <w:bookmarkStart w:id="0" w:name="_GoBack"/>
       <w:bookmarkEnd w:id="0"/>
+    </w:p>
+    <w:p>
+      <w:pPr>
+        <w:pStyle w:val="a3"/>
+        <w:ind w:left="360" w:firstLineChars="0" w:firstLine="0"/>
+        <w:rPr>
+          <w:rFonts w:hint="eastAsia"/>
+          <w:sz w:val="28"/>
+          <w:szCs w:val="28"/>
+        </w:rPr>
+      </w:pPr>
+      <w:r>
+        <w:rPr>
+          <w:noProof/>
+        </w:rPr>
+        <w:drawing>
+          <wp:inline distT="0" distB="0" distL="0" distR="0" wp14:anchorId="579F686B" wp14:editId="54871E3E">
+            <wp:extent cx="3833192" cy="594412"/>
+            <wp:effectExtent l="0" t="0" r="0" b="0"/>
+            <wp:docPr id="1" name="图片 1"/>
+            <wp:cNvGraphicFramePr>
+              <a:graphicFrameLocks xmlns:a="http://schemas.openxmlformats.org/drawingml/2006/main" noChangeAspect="1"/>
+            </wp:cNvGraphicFramePr>
+            <a:graphic xmlns:a="http://schemas.openxmlformats.org/drawingml/2006/main">
+              <a:graphicData uri="http://schemas.openxmlformats.org/drawingml/2006/picture">
+                <pic:pic xmlns:pic="http://schemas.openxmlformats.org/drawingml/2006/picture">
+                  <pic:nvPicPr>
+                    <pic:cNvPr id="1" name=""/>
+                    <pic:cNvPicPr/>
+                  </pic:nvPicPr>
+                  <pic:blipFill>
+                    <a:blip r:embed="rId5"/>
+                    <a:stretch>
+                      <a:fillRect/>
+                    </a:stretch>
+                  </pic:blipFill>
+                  <pic:spPr>
+                    <a:xfrm>
+                      <a:off x="0" y="0"/>
+                      <a:ext cx="3833192" cy="594412"/>
+                    </a:xfrm>
+                    <a:prstGeom prst="rect">
+                      <a:avLst/>
+                    </a:prstGeom>
+                  </pic:spPr>
+                </pic:pic>
+              </a:graphicData>
+            </a:graphic>
+          </wp:inline>
+        </w:drawing>
+      </w:r>
     </w:p>
     <w:sectPr>
       <w:pgSz w:w="11906" w:h="16838"/>
@@ -2244,7 +2318,7 @@
         <a:sysClr val="windowText" lastClr="000000"/>
       </a:dk1>
       <a:lt1>
-        <a:sysClr val="window" lastClr="FFFAE8"/>
+        <a:sysClr val="window" lastClr="FFFFFF"/>
       </a:lt1>
       <a:dk2>
         <a:srgbClr val="44546A"/>
